--- a/Documentation/Capstone_ElevatorPitch.docx
+++ b/Documentation/Capstone_ElevatorPitch.docx
@@ -35,8 +35,50 @@
       </w:r>
     </w:p>
     <w:p>
+      <w:r>
+        <w:t>//</w:t>
+      </w:r>
+    </w:p>
+    <w:p>
+      <w:r>
+        <w:t xml:space="preserve">The story of my project begins when I realized how crazy </w:t>
+      </w:r>
+      <w:r>
+        <w:t>inconvenient</w:t>
+      </w:r>
+      <w:r>
+        <w:t xml:space="preserve"> it was to </w:t>
+      </w:r>
+      <w:r>
+        <w:t xml:space="preserve">have </w:t>
+      </w:r>
       <w:bookmarkStart w:id="0" w:name="_GoBack"/>
       <w:bookmarkEnd w:id="0"/>
+      <w:r>
+        <w:t xml:space="preserve">more </w:t>
+      </w:r>
+      <w:r>
+        <w:t>than</w:t>
+      </w:r>
+      <w:r>
+        <w:t xml:space="preserve"> 2 </w:t>
+      </w:r>
+      <w:r>
+        <w:t>application</w:t>
+      </w:r>
+      <w:r>
+        <w:t xml:space="preserve"> on your desktop at one time.</w:t>
+      </w:r>
+    </w:p>
+    <w:p>
+      <w:r>
+        <w:t xml:space="preserve">So I envisioned an application where you are able to draw and drag your applications to optimize your real state. </w:t>
+      </w:r>
+    </w:p>
+    <w:p>
+      <w:r>
+        <w:t>But than it evolved, I was wondering that if I can control other applications on the desktop will I be able to make a quick executable that you click twice, and it opens, formats and sets up your working desktop.</w:t>
+      </w:r>
     </w:p>
     <w:sectPr>
       <w:pgSz w:w="12240" w:h="15840"/>

--- a/Documentation/Capstone_ElevatorPitch.docx
+++ b/Documentation/Capstone_ElevatorPitch.docx
@@ -52,34 +52,67 @@
       <w:r>
         <w:t xml:space="preserve">have </w:t>
       </w:r>
+      <w:r>
+        <w:t xml:space="preserve">more </w:t>
+      </w:r>
+      <w:r>
+        <w:t>than</w:t>
+      </w:r>
+      <w:r>
+        <w:t xml:space="preserve"> 2 </w:t>
+      </w:r>
+      <w:r>
+        <w:t>application</w:t>
+      </w:r>
+      <w:r>
+        <w:t xml:space="preserve"> on your desktop at one time.</w:t>
+      </w:r>
+    </w:p>
+    <w:p>
+      <w:r>
+        <w:t xml:space="preserve">So I envisioned an application where you are able to draw and drag your applications to optimize your real state. </w:t>
+      </w:r>
+    </w:p>
+    <w:p>
+      <w:r>
+        <w:t>But than it evolved, I was wondering that if I can control other applications on the desktop will I be able to make a quick executable that you click twice, and it opens, formats and sets up your working desktop.</w:t>
+      </w:r>
+    </w:p>
+    <w:p/>
+    <w:p>
+      <w:r>
+        <w:t>//</w:t>
+      </w:r>
+    </w:p>
+    <w:p>
+      <w:r>
+        <w:t>My whole project had one goal in mind, I wanted it to be easier to have more than 2 applications present on your desktop.</w:t>
+      </w:r>
+    </w:p>
+    <w:p>
+      <w:r>
+        <w:t>With 2 applications we get this situation here, 50/50 split, or 75/25 split, which is elegant and manageable.</w:t>
+      </w:r>
+    </w:p>
+    <w:p>
+      <w:r>
+        <w:t>But having more than 2 applications open usually lead to a problem where developers and clients are foced to constant tab out to different applications, or do this.</w:t>
+      </w:r>
+    </w:p>
+    <w:p>
+      <w:r>
+        <w:t xml:space="preserve">What came to mind was an intuitive </w:t>
+      </w:r>
+      <w:r>
+        <w:t xml:space="preserve">interfdace </w:t>
+      </w:r>
       <w:bookmarkStart w:id="0" w:name="_GoBack"/>
       <w:bookmarkEnd w:id="0"/>
       <w:r>
-        <w:t xml:space="preserve">more </w:t>
-      </w:r>
-      <w:r>
-        <w:t>than</w:t>
-      </w:r>
-      <w:r>
-        <w:t xml:space="preserve"> 2 </w:t>
-      </w:r>
-      <w:r>
-        <w:t>application</w:t>
-      </w:r>
-      <w:r>
-        <w:t xml:space="preserve"> on your desktop at one time.</w:t>
-      </w:r>
-    </w:p>
-    <w:p>
-      <w:r>
-        <w:t xml:space="preserve">So I envisioned an application where you are able to draw and drag your applications to optimize your real state. </w:t>
-      </w:r>
-    </w:p>
-    <w:p>
-      <w:r>
-        <w:t>But than it evolved, I was wondering that if I can control other applications on the desktop will I be able to make a quick executable that you click twice, and it opens, formats and sets up your working desktop.</w:t>
-      </w:r>
-    </w:p>
+        <w:t>that merged the feeling and convenience of mobile navigation. With the real-estate available to computer desktops, and laptops.</w:t>
+      </w:r>
+    </w:p>
+    <w:p/>
     <w:sectPr>
       <w:pgSz w:w="12240" w:h="15840"/>
       <w:pgMar w:top="1440" w:right="1440" w:bottom="1440" w:left="1440" w:header="720" w:footer="720" w:gutter="0"/>

--- a/Documentation/Capstone_ElevatorPitch.docx
+++ b/Documentation/Capstone_ElevatorPitch.docx
@@ -106,13 +106,25 @@
       <w:r>
         <w:t xml:space="preserve">interfdace </w:t>
       </w:r>
+      <w:r>
+        <w:t>that merged the feeling and convenience of mobile navigation. With the real-estate available to computer desktops, and laptops.</w:t>
+      </w:r>
+    </w:p>
+    <w:p>
+      <w:r>
+        <w:t>// amno dominio</w:t>
+      </w:r>
+    </w:p>
+    <w:p>
+      <w:r>
+        <w:t>My Capstone project was to allow users to use the most out of their desktop real-estate by remotely controlling the layout and bounds of their desktop applications, and saving their favorite desktop formats for quick deployment o</w:t>
+      </w:r>
+      <w:r>
+        <w:t xml:space="preserve">f their work environment(s). </w:t>
+      </w:r>
       <w:bookmarkStart w:id="0" w:name="_GoBack"/>
       <w:bookmarkEnd w:id="0"/>
-      <w:r>
-        <w:t>that merged the feeling and convenience of mobile navigation. With the real-estate available to computer desktops, and laptops.</w:t>
-      </w:r>
-    </w:p>
-    <w:p/>
+    </w:p>
     <w:sectPr>
       <w:pgSz w:w="12240" w:h="15840"/>
       <w:pgMar w:top="1440" w:right="1440" w:bottom="1440" w:left="1440" w:header="720" w:footer="720" w:gutter="0"/>
